--- a/reports/student1/Entregable2/Informe de Planificacion Individual.docx
+++ b/reports/student1/Entregable2/Informe de Planificacion Individual.docx
@@ -1,6 +1,6 @@
 
 <file path=word/document.xml><?xml version="1.0" encoding="utf-8"?>
-<w:document xmlns:wpc="http://schemas.microsoft.com/office/word/2010/wordprocessingCanvas" xmlns:cx="http://schemas.microsoft.com/office/drawing/2014/chartex" xmlns:cx1="http://schemas.microsoft.com/office/drawing/2015/9/8/chartex" xmlns:cx2="http://schemas.microsoft.com/office/drawing/2015/10/21/chartex" xmlns:cx3="http://schemas.microsoft.com/office/drawing/2016/5/9/chartex" xmlns:cx4="http://schemas.microsoft.com/office/drawing/2016/5/10/chartex" xmlns:cx5="http://schemas.microsoft.com/office/drawing/2016/5/11/chartex" xmlns:cx6="http://schemas.microsoft.com/office/drawing/2016/5/12/chartex" xmlns:cx7="http://schemas.microsoft.com/office/drawing/2016/5/13/chartex" xmlns:cx8="http://schemas.microsoft.com/office/drawing/2016/5/14/chartex" xmlns:mc="http://schemas.openxmlformats.org/markup-compatibility/2006" xmlns:aink="http://schemas.microsoft.com/office/drawing/2016/ink" xmlns:am3d="http://schemas.microsoft.com/office/drawing/2017/model3d" xmlns:o="urn:schemas-microsoft-com:office:office" xmlns:oel="http://schemas.microsoft.com/office/2019/extlst" xmlns:r="http://schemas.openxmlformats.org/officeDocument/2006/relationships" xmlns:m="http://schemas.openxmlformats.org/officeDocument/2006/math" xmlns:v="urn:schemas-microsoft-com:vml" xmlns:wp14="http://schemas.microsoft.com/office/word/2010/wordprocessingDrawing" xmlns:wp="http://schemas.openxmlformats.org/drawingml/2006/wordprocessingDrawing" xmlns:w10="urn:schemas-microsoft-com:office:word" xmlns:w="http://schemas.openxmlformats.org/wordprocessingml/2006/main" xmlns:w14="http://schemas.microsoft.com/office/word/2010/wordml" xmlns:w15="http://schemas.microsoft.com/office/word/2012/wordml" xmlns:w16cex="http://schemas.microsoft.com/office/word/2018/wordml/cex" xmlns:w16cid="http://schemas.microsoft.com/office/word/2016/wordml/cid" xmlns:w16="http://schemas.microsoft.com/office/word/2018/wordml" xmlns:w16sdtdh="http://schemas.microsoft.com/office/word/2020/wordml/sdtdatahash" xmlns:w16se="http://schemas.microsoft.com/office/word/2015/wordml/symex" xmlns:wpg="http://schemas.microsoft.com/office/word/2010/wordprocessingGroup" xmlns:wpi="http://schemas.microsoft.com/office/word/2010/wordprocessingInk" xmlns:wne="http://schemas.microsoft.com/office/word/2006/wordml" xmlns:wps="http://schemas.microsoft.com/office/word/2010/wordprocessingShape" mc:Ignorable="w14 w15 w16se w16cid w16 w16cex w16sdtdh wp14">
+<w:document xmlns:wpc="http://schemas.microsoft.com/office/word/2010/wordprocessingCanvas" xmlns:cx="http://schemas.microsoft.com/office/drawing/2014/chartex" xmlns:cx1="http://schemas.microsoft.com/office/drawing/2015/9/8/chartex" xmlns:cx2="http://schemas.microsoft.com/office/drawing/2015/10/21/chartex" xmlns:cx3="http://schemas.microsoft.com/office/drawing/2016/5/9/chartex" xmlns:cx4="http://schemas.microsoft.com/office/drawing/2016/5/10/chartex" xmlns:cx5="http://schemas.microsoft.com/office/drawing/2016/5/11/chartex" xmlns:cx6="http://schemas.microsoft.com/office/drawing/2016/5/12/chartex" xmlns:cx7="http://schemas.microsoft.com/office/drawing/2016/5/13/chartex" xmlns:cx8="http://schemas.microsoft.com/office/drawing/2016/5/14/chartex" xmlns:mc="http://schemas.openxmlformats.org/markup-compatibility/2006" xmlns:aink="http://schemas.microsoft.com/office/drawing/2016/ink" xmlns:am3d="http://schemas.microsoft.com/office/drawing/2017/model3d" xmlns:o="urn:schemas-microsoft-com:office:office" xmlns:r="http://schemas.openxmlformats.org/officeDocument/2006/relationships" xmlns:m="http://schemas.openxmlformats.org/officeDocument/2006/math" xmlns:v="urn:schemas-microsoft-com:vml" xmlns:wp14="http://schemas.microsoft.com/office/word/2010/wordprocessingDrawing" xmlns:wp="http://schemas.openxmlformats.org/drawingml/2006/wordprocessingDrawing" xmlns:w10="urn:schemas-microsoft-com:office:word" xmlns:w="http://schemas.openxmlformats.org/wordprocessingml/2006/main" xmlns:w14="http://schemas.microsoft.com/office/word/2010/wordml" xmlns:w15="http://schemas.microsoft.com/office/word/2012/wordml" xmlns:w16cex="http://schemas.microsoft.com/office/word/2018/wordml/cex" xmlns:w16cid="http://schemas.microsoft.com/office/word/2016/wordml/cid" xmlns:w16="http://schemas.microsoft.com/office/word/2018/wordml" xmlns:w16sdtdh="http://schemas.microsoft.com/office/word/2020/wordml/sdtdatahash" xmlns:w16se="http://schemas.microsoft.com/office/word/2015/wordml/symex" xmlns:wpg="http://schemas.microsoft.com/office/word/2010/wordprocessingGroup" xmlns:wpi="http://schemas.microsoft.com/office/word/2010/wordprocessingInk" xmlns:wne="http://schemas.microsoft.com/office/word/2006/wordml" xmlns:wps="http://schemas.microsoft.com/office/word/2010/wordprocessingShape" mc:Ignorable="w14 w15 w16se w16cid w16 w16cex w16sdtdh wp14">
   <w:body>
     <w:p>
       <w:pPr>
@@ -57,7 +57,16 @@
           <w:sz w:val="48"/>
           <w:szCs w:val="48"/>
         </w:rPr>
-        <w:t>Documentación de la entrega D01</w:t>
+        <w:t>Documentación de la entrega D0</w:t>
+      </w:r>
+      <w:r>
+        <w:rPr>
+          <w:rFonts w:ascii="Arial Narrow" w:eastAsia="Arial Narrow" w:hAnsi="Arial Narrow" w:cs="Arial Narrow"/>
+          <w:b/>
+          <w:sz w:val="48"/>
+          <w:szCs w:val="48"/>
+        </w:rPr>
+        <w:t>2</w:t>
       </w:r>
     </w:p>
     <w:p>
@@ -598,16 +607,7 @@
                 <w:rFonts w:ascii="Arial Narrow" w:hAnsi="Arial Narrow"/>
                 <w:color w:val="000000"/>
               </w:rPr>
-              <w:t xml:space="preserve">Desarrollador, </w:t>
-            </w:r>
-            <w:r>
-              <w:rPr>
-                <w:rFonts w:ascii="Arial Narrow" w:hAnsi="Arial Narrow"/>
-                <w:color w:val="000000"/>
-                <w:sz w:val="24"/>
-                <w:szCs w:val="24"/>
-              </w:rPr>
-              <w:t>manager</w:t>
+              <w:t>Desarrollador</w:t>
             </w:r>
           </w:p>
         </w:tc>
@@ -623,7 +623,7 @@
           </w:tcPr>
           <w:p>
             <w:pPr>
-              <w:pStyle w:val="BodyText"/>
+              <w:pStyle w:val="Textoindependiente"/>
               <w:widowControl w:val="0"/>
               <w:rPr>
                 <w:rFonts w:ascii="Arial Narrow" w:eastAsia="Arial Narrow" w:hAnsi="Arial Narrow" w:cs="Arial Narrow"/>
@@ -701,8 +701,18 @@
                 <w:sz w:val="24"/>
                 <w:szCs w:val="24"/>
               </w:rPr>
-              <w:t>Desarrollador, Tester</w:t>
-            </w:r>
+              <w:t xml:space="preserve">Desarrollador, </w:t>
+            </w:r>
+            <w:proofErr w:type="spellStart"/>
+            <w:r>
+              <w:rPr>
+                <w:rFonts w:ascii="Arial Narrow" w:eastAsia="Arial Narrow" w:hAnsi="Arial Narrow" w:cs="Arial Narrow"/>
+                <w:sz w:val="24"/>
+                <w:szCs w:val="24"/>
+              </w:rPr>
+              <w:t>Tester</w:t>
+            </w:r>
+            <w:proofErr w:type="spellEnd"/>
           </w:p>
         </w:tc>
         <w:tc>
@@ -717,7 +727,7 @@
           </w:tcPr>
           <w:p>
             <w:pPr>
-              <w:pStyle w:val="BodyText"/>
+              <w:pStyle w:val="Textoindependiente"/>
               <w:widowControl w:val="0"/>
               <w:rPr>
                 <w:rFonts w:ascii="Arial Narrow" w:eastAsia="Arial Narrow" w:hAnsi="Arial Narrow" w:cs="Arial Narrow"/>
@@ -811,7 +821,7 @@
           </w:tcPr>
           <w:p>
             <w:pPr>
-              <w:pStyle w:val="BodyText"/>
+              <w:pStyle w:val="Textoindependiente"/>
               <w:widowControl w:val="0"/>
               <w:rPr>
                 <w:rFonts w:ascii="Arial Narrow" w:eastAsia="Arial Narrow" w:hAnsi="Arial Narrow" w:cs="Arial Narrow"/>
@@ -900,6 +910,32 @@
               </w:rPr>
               <w:t>Desarrollador</w:t>
             </w:r>
+            <w:r>
+              <w:rPr>
+                <w:rFonts w:ascii="Arial Narrow" w:eastAsia="Arial Narrow" w:hAnsi="Arial Narrow" w:cs="Arial Narrow"/>
+                <w:sz w:val="24"/>
+                <w:szCs w:val="24"/>
+              </w:rPr>
+              <w:t>,</w:t>
+            </w:r>
+          </w:p>
+          <w:p>
+            <w:pPr>
+              <w:widowControl w:val="0"/>
+              <w:rPr>
+                <w:rFonts w:ascii="Arial Narrow" w:eastAsia="Arial Narrow" w:hAnsi="Arial Narrow" w:cs="Arial Narrow"/>
+                <w:sz w:val="24"/>
+                <w:szCs w:val="24"/>
+              </w:rPr>
+            </w:pPr>
+            <w:r>
+              <w:rPr>
+                <w:rFonts w:ascii="Arial Narrow" w:eastAsia="Arial Narrow" w:hAnsi="Arial Narrow" w:cs="Arial Narrow"/>
+                <w:sz w:val="24"/>
+                <w:szCs w:val="24"/>
+              </w:rPr>
+              <w:t>Analista</w:t>
+            </w:r>
           </w:p>
         </w:tc>
         <w:tc>
@@ -914,7 +950,7 @@
           </w:tcPr>
           <w:p>
             <w:pPr>
-              <w:pStyle w:val="BodyText"/>
+              <w:pStyle w:val="Textoindependiente"/>
               <w:widowControl w:val="0"/>
               <w:rPr>
                 <w:rFonts w:ascii="Arial Narrow" w:eastAsia="Arial Narrow" w:hAnsi="Arial Narrow" w:cs="Arial Narrow"/>
@@ -962,7 +998,25 @@
                 <w:sz w:val="24"/>
                 <w:szCs w:val="24"/>
               </w:rPr>
-              <w:t>Youssafi Benichikh, Karim - 28823709V</w:t>
+              <w:t xml:space="preserve">Youssafi </w:t>
+            </w:r>
+            <w:proofErr w:type="spellStart"/>
+            <w:r>
+              <w:rPr>
+                <w:rFonts w:ascii="Arial Narrow" w:eastAsia="Arial Narrow" w:hAnsi="Arial Narrow" w:cs="Arial Narrow"/>
+                <w:sz w:val="24"/>
+                <w:szCs w:val="24"/>
+              </w:rPr>
+              <w:t>Benichikh</w:t>
+            </w:r>
+            <w:proofErr w:type="spellEnd"/>
+            <w:r>
+              <w:rPr>
+                <w:rFonts w:ascii="Arial Narrow" w:eastAsia="Arial Narrow" w:hAnsi="Arial Narrow" w:cs="Arial Narrow"/>
+                <w:sz w:val="24"/>
+                <w:szCs w:val="24"/>
+              </w:rPr>
+              <w:t>, Karim - 28823709V</w:t>
             </w:r>
           </w:p>
         </w:tc>
@@ -993,6 +1047,23 @@
               </w:rPr>
               <w:t>Desarrollador, operador</w:t>
             </w:r>
+            <w:r>
+              <w:rPr>
+                <w:rFonts w:ascii="Arial Narrow" w:eastAsia="Arial Narrow" w:hAnsi="Arial Narrow" w:cs="Arial Narrow"/>
+                <w:sz w:val="24"/>
+                <w:szCs w:val="24"/>
+              </w:rPr>
+              <w:t xml:space="preserve">, </w:t>
+            </w:r>
+            <w:r>
+              <w:rPr>
+                <w:rFonts w:ascii="Arial Narrow" w:hAnsi="Arial Narrow"/>
+                <w:color w:val="000000"/>
+                <w:sz w:val="24"/>
+                <w:szCs w:val="24"/>
+              </w:rPr>
+              <w:t>manager</w:t>
+            </w:r>
           </w:p>
         </w:tc>
         <w:tc>
@@ -1007,7 +1078,7 @@
           </w:tcPr>
           <w:p>
             <w:pPr>
-              <w:pStyle w:val="BodyText"/>
+              <w:pStyle w:val="Textoindependiente"/>
               <w:widowControl w:val="0"/>
               <w:rPr>
                 <w:rFonts w:ascii="Arial Narrow" w:eastAsia="Arial Narrow" w:hAnsi="Arial Narrow" w:cs="Arial Narrow"/>
@@ -1030,7 +1101,7 @@
     </w:tbl>
     <w:p>
       <w:pPr>
-        <w:pStyle w:val="Heading2"/>
+        <w:pStyle w:val="Ttulo2"/>
         <w:spacing w:before="40" w:after="0" w:line="240" w:lineRule="auto"/>
         <w:rPr>
           <w:rFonts w:ascii="Arial Narrow" w:eastAsia="Arial Narrow" w:hAnsi="Arial Narrow" w:cs="Arial Narrow"/>
@@ -1096,7 +1167,6 @@
           <w:sz w:val="24"/>
           <w:szCs w:val="24"/>
         </w:rPr>
-        <w:lastRenderedPageBreak/>
         <w:t>Índice de contenido</w:t>
       </w:r>
     </w:p>
@@ -1108,10 +1178,11 @@
           <w:docPartUnique/>
         </w:docPartObj>
       </w:sdtPr>
+      <w:sdtEndPr/>
       <w:sdtContent>
         <w:p>
           <w:pPr>
-            <w:pStyle w:val="TOC2"/>
+            <w:pStyle w:val="TDC2"/>
             <w:tabs>
               <w:tab w:val="right" w:pos="9016"/>
             </w:tabs>
@@ -1146,7 +1217,7 @@
           <w:hyperlink w:anchor="_Toc158967746" w:history="1">
             <w:r>
               <w:rPr>
-                <w:rStyle w:val="Hyperlink"/>
+                <w:rStyle w:val="Hipervnculo"/>
                 <w:noProof/>
               </w:rPr>
               <w:t>1. Resumen ejecutivo</w:t>
@@ -1190,7 +1261,7 @@
                 <w:noProof/>
                 <w:webHidden/>
               </w:rPr>
-              <w:t>3</w:t>
+              <w:t>1</w:t>
             </w:r>
             <w:r>
               <w:rPr>
@@ -1203,7 +1274,7 @@
         </w:p>
         <w:p>
           <w:pPr>
-            <w:pStyle w:val="TOC1"/>
+            <w:pStyle w:val="TDC1"/>
             <w:tabs>
               <w:tab w:val="right" w:pos="9016"/>
             </w:tabs>
@@ -1219,7 +1290,7 @@
           <w:hyperlink w:anchor="_Toc158967747" w:history="1">
             <w:r>
               <w:rPr>
-                <w:rStyle w:val="Hyperlink"/>
+                <w:rStyle w:val="Hipervnculo"/>
                 <w:noProof/>
               </w:rPr>
               <w:t>2. Control de versiones</w:t>
@@ -1263,7 +1334,7 @@
                 <w:noProof/>
                 <w:webHidden/>
               </w:rPr>
-              <w:t>4</w:t>
+              <w:t>1</w:t>
             </w:r>
             <w:r>
               <w:rPr>
@@ -1276,7 +1347,7 @@
         </w:p>
         <w:p>
           <w:pPr>
-            <w:pStyle w:val="TOC1"/>
+            <w:pStyle w:val="TDC1"/>
             <w:tabs>
               <w:tab w:val="right" w:pos="9016"/>
             </w:tabs>
@@ -1292,7 +1363,7 @@
           <w:hyperlink w:anchor="_Toc158967748" w:history="1">
             <w:r>
               <w:rPr>
-                <w:rStyle w:val="Hyperlink"/>
+                <w:rStyle w:val="Hipervnculo"/>
                 <w:noProof/>
               </w:rPr>
               <w:t>3. Introducción</w:t>
@@ -1336,7 +1407,7 @@
                 <w:noProof/>
                 <w:webHidden/>
               </w:rPr>
-              <w:t>5</w:t>
+              <w:t>1</w:t>
             </w:r>
             <w:r>
               <w:rPr>
@@ -1349,7 +1420,7 @@
         </w:p>
         <w:p>
           <w:pPr>
-            <w:pStyle w:val="TOC1"/>
+            <w:pStyle w:val="TDC1"/>
             <w:tabs>
               <w:tab w:val="right" w:pos="9016"/>
             </w:tabs>
@@ -1365,7 +1436,7 @@
           <w:hyperlink w:anchor="_Toc158967749" w:history="1">
             <w:r>
               <w:rPr>
-                <w:rStyle w:val="Hyperlink"/>
+                <w:rStyle w:val="Hipervnculo"/>
                 <w:noProof/>
               </w:rPr>
               <w:t>4. Contenido</w:t>
@@ -1409,7 +1480,7 @@
                 <w:noProof/>
                 <w:webHidden/>
               </w:rPr>
-              <w:t>6</w:t>
+              <w:t>1</w:t>
             </w:r>
             <w:r>
               <w:rPr>
@@ -1422,7 +1493,7 @@
         </w:p>
         <w:p>
           <w:pPr>
-            <w:pStyle w:val="TOC1"/>
+            <w:pStyle w:val="TDC1"/>
             <w:tabs>
               <w:tab w:val="right" w:pos="9016"/>
             </w:tabs>
@@ -1438,7 +1509,7 @@
           <w:hyperlink w:anchor="_Toc158967750" w:history="1">
             <w:r>
               <w:rPr>
-                <w:rStyle w:val="Hyperlink"/>
+                <w:rStyle w:val="Hipervnculo"/>
                 <w:noProof/>
               </w:rPr>
               <w:t>5. Conclusiones</w:t>
@@ -1482,7 +1553,7 @@
                 <w:noProof/>
                 <w:webHidden/>
               </w:rPr>
-              <w:t>7</w:t>
+              <w:t>1</w:t>
             </w:r>
             <w:r>
               <w:rPr>
@@ -1495,7 +1566,7 @@
         </w:p>
         <w:p>
           <w:pPr>
-            <w:pStyle w:val="TOC1"/>
+            <w:pStyle w:val="TDC1"/>
             <w:tabs>
               <w:tab w:val="right" w:pos="9016"/>
             </w:tabs>
@@ -1511,7 +1582,7 @@
           <w:hyperlink w:anchor="_Toc158967751" w:history="1">
             <w:r>
               <w:rPr>
-                <w:rStyle w:val="Hyperlink"/>
+                <w:rStyle w:val="Hipervnculo"/>
                 <w:noProof/>
               </w:rPr>
               <w:t>6. Bibliografía</w:t>
@@ -1555,7 +1626,7 @@
                 <w:noProof/>
                 <w:webHidden/>
               </w:rPr>
-              <w:t>8</w:t>
+              <w:t>1</w:t>
             </w:r>
             <w:r>
               <w:rPr>
@@ -1697,7 +1768,7 @@
     <w:p/>
     <w:p>
       <w:pPr>
-        <w:pStyle w:val="Heading1"/>
+        <w:pStyle w:val="Ttulo1"/>
         <w:spacing w:before="320" w:after="320" w:line="360" w:lineRule="auto"/>
       </w:pPr>
       <w:bookmarkStart w:id="2" w:name="_Toc158967746"/>
@@ -1898,12 +1969,11 @@
     </w:p>
     <w:p>
       <w:pPr>
-        <w:pStyle w:val="Heading1"/>
+        <w:pStyle w:val="Ttulo1"/>
         <w:spacing w:before="320" w:after="320" w:line="360" w:lineRule="auto"/>
       </w:pPr>
       <w:bookmarkStart w:id="3" w:name="_Toc158967747"/>
       <w:r>
-        <w:lastRenderedPageBreak/>
         <w:t>2. Control de versiones</w:t>
       </w:r>
       <w:bookmarkEnd w:id="3"/>
@@ -2440,7 +2510,7 @@
     </w:p>
     <w:p>
       <w:pPr>
-        <w:pStyle w:val="Heading1"/>
+        <w:pStyle w:val="Ttulo1"/>
         <w:spacing w:before="320" w:after="320" w:line="360" w:lineRule="auto"/>
         <w:rPr>
           <w:b/>
@@ -2450,7 +2520,6 @@
       </w:pPr>
       <w:bookmarkStart w:id="4" w:name="_Toc158967748"/>
       <w:r>
-        <w:lastRenderedPageBreak/>
         <w:t>3. Introducción</w:t>
       </w:r>
       <w:bookmarkEnd w:id="4"/>
@@ -2609,7 +2678,7 @@
     </w:p>
     <w:p>
       <w:pPr>
-        <w:pStyle w:val="Heading1"/>
+        <w:pStyle w:val="Ttulo1"/>
         <w:spacing w:before="320" w:after="320" w:line="360" w:lineRule="auto"/>
         <w:rPr>
           <w:b/>
@@ -2619,7 +2688,6 @@
       </w:pPr>
       <w:bookmarkStart w:id="5" w:name="_Toc158967749"/>
       <w:r>
-        <w:lastRenderedPageBreak/>
         <w:t>4. Contenido</w:t>
       </w:r>
       <w:bookmarkEnd w:id="5"/>
@@ -2638,7 +2706,15 @@
         <w:t xml:space="preserve"> </w:t>
       </w:r>
       <w:r>
-        <w:t>documento Student #1:</w:t>
+        <w:t xml:space="preserve">documento </w:t>
+      </w:r>
+      <w:proofErr w:type="spellStart"/>
+      <w:r>
+        <w:t>Student</w:t>
+      </w:r>
+      <w:proofErr w:type="spellEnd"/>
+      <w:r>
+        <w:t xml:space="preserve"> #1:</w:t>
       </w:r>
     </w:p>
     <w:p/>
@@ -2820,8 +2896,13 @@
             <w:pPr>
               <w:pStyle w:val="TableContents"/>
             </w:pPr>
-            <w:r>
-              <w:t>Student 1</w:t>
+            <w:proofErr w:type="spellStart"/>
+            <w:r>
+              <w:t>Student</w:t>
+            </w:r>
+            <w:proofErr w:type="spellEnd"/>
+            <w:r>
+              <w:t xml:space="preserve"> 1</w:t>
             </w:r>
           </w:p>
         </w:tc>
@@ -2906,8 +2987,13 @@
             <w:pPr>
               <w:pStyle w:val="TableContents"/>
             </w:pPr>
-            <w:r>
-              <w:t>Student 1</w:t>
+            <w:proofErr w:type="spellStart"/>
+            <w:r>
+              <w:t>Student</w:t>
+            </w:r>
+            <w:proofErr w:type="spellEnd"/>
+            <w:r>
+              <w:t xml:space="preserve"> 1</w:t>
             </w:r>
           </w:p>
         </w:tc>
@@ -2923,8 +3009,13 @@
               <w:t>Crear e</w:t>
             </w:r>
             <w:r>
-              <w:t>ntidad UserStory</w:t>
-            </w:r>
+              <w:t xml:space="preserve">ntidad </w:t>
+            </w:r>
+            <w:proofErr w:type="spellStart"/>
+            <w:r>
+              <w:t>UserStory</w:t>
+            </w:r>
+            <w:proofErr w:type="spellEnd"/>
           </w:p>
         </w:tc>
         <w:tc>
@@ -2992,8 +3083,13 @@
             <w:pPr>
               <w:pStyle w:val="TableContents"/>
             </w:pPr>
-            <w:r>
-              <w:t>Student 1</w:t>
+            <w:proofErr w:type="spellStart"/>
+            <w:r>
+              <w:t>Student</w:t>
+            </w:r>
+            <w:proofErr w:type="spellEnd"/>
+            <w:r>
+              <w:t xml:space="preserve"> 1</w:t>
             </w:r>
           </w:p>
         </w:tc>
@@ -3009,8 +3105,13 @@
               <w:t>Crear f</w:t>
             </w:r>
             <w:r>
-              <w:t>ormulario ManagerDashboard</w:t>
-            </w:r>
+              <w:t xml:space="preserve">ormulario </w:t>
+            </w:r>
+            <w:proofErr w:type="spellStart"/>
+            <w:r>
+              <w:t>ManagerDashboard</w:t>
+            </w:r>
+            <w:proofErr w:type="spellEnd"/>
           </w:p>
         </w:tc>
         <w:tc>
@@ -3078,8 +3179,13 @@
             <w:pPr>
               <w:pStyle w:val="TableContents"/>
             </w:pPr>
-            <w:r>
-              <w:t>Student 1</w:t>
+            <w:proofErr w:type="spellStart"/>
+            <w:r>
+              <w:t>Student</w:t>
+            </w:r>
+            <w:proofErr w:type="spellEnd"/>
+            <w:r>
+              <w:t xml:space="preserve"> 1</w:t>
             </w:r>
           </w:p>
         </w:tc>
@@ -3107,9 +3213,11 @@
             <w:pPr>
               <w:pStyle w:val="TableContents"/>
             </w:pPr>
+            <w:proofErr w:type="spellStart"/>
             <w:r>
               <w:t>Tester</w:t>
             </w:r>
+            <w:proofErr w:type="spellEnd"/>
           </w:p>
         </w:tc>
         <w:tc>
@@ -3164,8 +3272,13 @@
             <w:pPr>
               <w:pStyle w:val="TableContents"/>
             </w:pPr>
-            <w:r>
-              <w:t>Student 1</w:t>
+            <w:proofErr w:type="spellStart"/>
+            <w:r>
+              <w:t>Student</w:t>
+            </w:r>
+            <w:proofErr w:type="spellEnd"/>
+            <w:r>
+              <w:t xml:space="preserve"> 1</w:t>
             </w:r>
           </w:p>
         </w:tc>
@@ -3259,8 +3372,13 @@
             <w:pPr>
               <w:pStyle w:val="TableContents"/>
             </w:pPr>
-            <w:r>
-              <w:t>Student 1</w:t>
+            <w:proofErr w:type="spellStart"/>
+            <w:r>
+              <w:t>Student</w:t>
+            </w:r>
+            <w:proofErr w:type="spellEnd"/>
+            <w:r>
+              <w:t xml:space="preserve"> 1</w:t>
             </w:r>
           </w:p>
         </w:tc>
@@ -3342,8 +3460,13 @@
             <w:pPr>
               <w:pStyle w:val="TableContents"/>
             </w:pPr>
-            <w:r>
-              <w:t>Student 1</w:t>
+            <w:proofErr w:type="spellStart"/>
+            <w:r>
+              <w:t>Student</w:t>
+            </w:r>
+            <w:proofErr w:type="spellEnd"/>
+            <w:r>
+              <w:t xml:space="preserve"> 1</w:t>
             </w:r>
           </w:p>
         </w:tc>
@@ -3425,8 +3548,13 @@
             <w:pPr>
               <w:pStyle w:val="TableContents"/>
             </w:pPr>
-            <w:r>
-              <w:t>Student 1</w:t>
+            <w:proofErr w:type="spellStart"/>
+            <w:r>
+              <w:t>Student</w:t>
+            </w:r>
+            <w:proofErr w:type="spellEnd"/>
+            <w:r>
+              <w:t xml:space="preserve"> 1</w:t>
             </w:r>
           </w:p>
         </w:tc>
@@ -3765,6 +3893,7 @@
                 <w:bCs/>
               </w:rPr>
             </w:pPr>
+            <w:proofErr w:type="spellStart"/>
             <w:r>
               <w:rPr>
                 <w:b/>
@@ -3772,6 +3901,7 @@
               </w:rPr>
               <w:t>Tester</w:t>
             </w:r>
+            <w:proofErr w:type="spellEnd"/>
           </w:p>
         </w:tc>
         <w:tc>
@@ -4365,7 +4495,7 @@
     </w:tbl>
     <w:p>
       <w:pPr>
-        <w:pStyle w:val="Heading1"/>
+        <w:pStyle w:val="Ttulo1"/>
         <w:spacing w:before="320" w:after="320" w:line="360" w:lineRule="auto"/>
         <w:rPr>
           <w:b/>
@@ -4375,7 +4505,6 @@
       </w:pPr>
       <w:bookmarkStart w:id="6" w:name="_Toc158967750"/>
       <w:r>
-        <w:lastRenderedPageBreak/>
         <w:t>5. Conclusiones</w:t>
       </w:r>
       <w:bookmarkEnd w:id="6"/>
@@ -4526,7 +4655,7 @@
     </w:p>
     <w:p>
       <w:pPr>
-        <w:pStyle w:val="Heading1"/>
+        <w:pStyle w:val="Ttulo1"/>
         <w:spacing w:before="320" w:after="320" w:line="360" w:lineRule="auto"/>
         <w:rPr>
           <w:b/>
@@ -4536,7 +4665,6 @@
       </w:pPr>
       <w:bookmarkStart w:id="7" w:name="_Toc158967751"/>
       <w:r>
-        <w:lastRenderedPageBreak/>
         <w:t>6. Bibliografía</w:t>
       </w:r>
       <w:bookmarkEnd w:id="7"/>
@@ -4570,7 +4698,7 @@
 </file>
 
 <file path=word/endnotes.xml><?xml version="1.0" encoding="utf-8"?>
-<w:endnotes xmlns:wpc="http://schemas.microsoft.com/office/word/2010/wordprocessingCanvas" xmlns:cx="http://schemas.microsoft.com/office/drawing/2014/chartex" xmlns:cx1="http://schemas.microsoft.com/office/drawing/2015/9/8/chartex" xmlns:cx2="http://schemas.microsoft.com/office/drawing/2015/10/21/chartex" xmlns:cx3="http://schemas.microsoft.com/office/drawing/2016/5/9/chartex" xmlns:cx4="http://schemas.microsoft.com/office/drawing/2016/5/10/chartex" xmlns:cx5="http://schemas.microsoft.com/office/drawing/2016/5/11/chartex" xmlns:cx6="http://schemas.microsoft.com/office/drawing/2016/5/12/chartex" xmlns:cx7="http://schemas.microsoft.com/office/drawing/2016/5/13/chartex" xmlns:cx8="http://schemas.microsoft.com/office/drawing/2016/5/14/chartex" xmlns:mc="http://schemas.openxmlformats.org/markup-compatibility/2006" xmlns:aink="http://schemas.microsoft.com/office/drawing/2016/ink" xmlns:am3d="http://schemas.microsoft.com/office/drawing/2017/model3d" xmlns:o="urn:schemas-microsoft-com:office:office" xmlns:oel="http://schemas.microsoft.com/office/2019/extlst" xmlns:r="http://schemas.openxmlformats.org/officeDocument/2006/relationships" xmlns:m="http://schemas.openxmlformats.org/officeDocument/2006/math" xmlns:v="urn:schemas-microsoft-com:vml" xmlns:wp14="http://schemas.microsoft.com/office/word/2010/wordprocessingDrawing" xmlns:wp="http://schemas.openxmlformats.org/drawingml/2006/wordprocessingDrawing" xmlns:w10="urn:schemas-microsoft-com:office:word" xmlns:w="http://schemas.openxmlformats.org/wordprocessingml/2006/main" xmlns:w14="http://schemas.microsoft.com/office/word/2010/wordml" xmlns:w15="http://schemas.microsoft.com/office/word/2012/wordml" xmlns:w16cex="http://schemas.microsoft.com/office/word/2018/wordml/cex" xmlns:w16cid="http://schemas.microsoft.com/office/word/2016/wordml/cid" xmlns:w16="http://schemas.microsoft.com/office/word/2018/wordml" xmlns:w16sdtdh="http://schemas.microsoft.com/office/word/2020/wordml/sdtdatahash" xmlns:w16se="http://schemas.microsoft.com/office/word/2015/wordml/symex" xmlns:wpg="http://schemas.microsoft.com/office/word/2010/wordprocessingGroup" xmlns:wpi="http://schemas.microsoft.com/office/word/2010/wordprocessingInk" xmlns:wne="http://schemas.microsoft.com/office/word/2006/wordml" xmlns:wps="http://schemas.microsoft.com/office/word/2010/wordprocessingShape" mc:Ignorable="w14 w15 w16se w16cid w16 w16cex w16sdtdh wp14">
+<w:endnotes xmlns:wpc="http://schemas.microsoft.com/office/word/2010/wordprocessingCanvas" xmlns:cx="http://schemas.microsoft.com/office/drawing/2014/chartex" xmlns:cx1="http://schemas.microsoft.com/office/drawing/2015/9/8/chartex" xmlns:cx2="http://schemas.microsoft.com/office/drawing/2015/10/21/chartex" xmlns:cx3="http://schemas.microsoft.com/office/drawing/2016/5/9/chartex" xmlns:cx4="http://schemas.microsoft.com/office/drawing/2016/5/10/chartex" xmlns:cx5="http://schemas.microsoft.com/office/drawing/2016/5/11/chartex" xmlns:cx6="http://schemas.microsoft.com/office/drawing/2016/5/12/chartex" xmlns:cx7="http://schemas.microsoft.com/office/drawing/2016/5/13/chartex" xmlns:cx8="http://schemas.microsoft.com/office/drawing/2016/5/14/chartex" xmlns:mc="http://schemas.openxmlformats.org/markup-compatibility/2006" xmlns:aink="http://schemas.microsoft.com/office/drawing/2016/ink" xmlns:am3d="http://schemas.microsoft.com/office/drawing/2017/model3d" xmlns:o="urn:schemas-microsoft-com:office:office" xmlns:r="http://schemas.openxmlformats.org/officeDocument/2006/relationships" xmlns:m="http://schemas.openxmlformats.org/officeDocument/2006/math" xmlns:v="urn:schemas-microsoft-com:vml" xmlns:wp14="http://schemas.microsoft.com/office/word/2010/wordprocessingDrawing" xmlns:wp="http://schemas.openxmlformats.org/drawingml/2006/wordprocessingDrawing" xmlns:w10="urn:schemas-microsoft-com:office:word" xmlns:w="http://schemas.openxmlformats.org/wordprocessingml/2006/main" xmlns:w14="http://schemas.microsoft.com/office/word/2010/wordml" xmlns:w15="http://schemas.microsoft.com/office/word/2012/wordml" xmlns:w16cex="http://schemas.microsoft.com/office/word/2018/wordml/cex" xmlns:w16cid="http://schemas.microsoft.com/office/word/2016/wordml/cid" xmlns:w16="http://schemas.microsoft.com/office/word/2018/wordml" xmlns:w16sdtdh="http://schemas.microsoft.com/office/word/2020/wordml/sdtdatahash" xmlns:w16se="http://schemas.microsoft.com/office/word/2015/wordml/symex" xmlns:wpg="http://schemas.microsoft.com/office/word/2010/wordprocessingGroup" xmlns:wpi="http://schemas.microsoft.com/office/word/2010/wordprocessingInk" xmlns:wne="http://schemas.microsoft.com/office/word/2006/wordml" xmlns:wps="http://schemas.microsoft.com/office/word/2010/wordprocessingShape" mc:Ignorable="w14 w15 w16se w16cid w16 w16cex w16sdtdh wp14">
   <w:endnote w:type="separator" w:id="-1">
     <w:p>
       <w:pPr>
@@ -4595,7 +4723,7 @@
 </file>
 
 <file path=word/footnotes.xml><?xml version="1.0" encoding="utf-8"?>
-<w:footnotes xmlns:wpc="http://schemas.microsoft.com/office/word/2010/wordprocessingCanvas" xmlns:cx="http://schemas.microsoft.com/office/drawing/2014/chartex" xmlns:cx1="http://schemas.microsoft.com/office/drawing/2015/9/8/chartex" xmlns:cx2="http://schemas.microsoft.com/office/drawing/2015/10/21/chartex" xmlns:cx3="http://schemas.microsoft.com/office/drawing/2016/5/9/chartex" xmlns:cx4="http://schemas.microsoft.com/office/drawing/2016/5/10/chartex" xmlns:cx5="http://schemas.microsoft.com/office/drawing/2016/5/11/chartex" xmlns:cx6="http://schemas.microsoft.com/office/drawing/2016/5/12/chartex" xmlns:cx7="http://schemas.microsoft.com/office/drawing/2016/5/13/chartex" xmlns:cx8="http://schemas.microsoft.com/office/drawing/2016/5/14/chartex" xmlns:mc="http://schemas.openxmlformats.org/markup-compatibility/2006" xmlns:aink="http://schemas.microsoft.com/office/drawing/2016/ink" xmlns:am3d="http://schemas.microsoft.com/office/drawing/2017/model3d" xmlns:o="urn:schemas-microsoft-com:office:office" xmlns:oel="http://schemas.microsoft.com/office/2019/extlst" xmlns:r="http://schemas.openxmlformats.org/officeDocument/2006/relationships" xmlns:m="http://schemas.openxmlformats.org/officeDocument/2006/math" xmlns:v="urn:schemas-microsoft-com:vml" xmlns:wp14="http://schemas.microsoft.com/office/word/2010/wordprocessingDrawing" xmlns:wp="http://schemas.openxmlformats.org/drawingml/2006/wordprocessingDrawing" xmlns:w10="urn:schemas-microsoft-com:office:word" xmlns:w="http://schemas.openxmlformats.org/wordprocessingml/2006/main" xmlns:w14="http://schemas.microsoft.com/office/word/2010/wordml" xmlns:w15="http://schemas.microsoft.com/office/word/2012/wordml" xmlns:w16cex="http://schemas.microsoft.com/office/word/2018/wordml/cex" xmlns:w16cid="http://schemas.microsoft.com/office/word/2016/wordml/cid" xmlns:w16="http://schemas.microsoft.com/office/word/2018/wordml" xmlns:w16sdtdh="http://schemas.microsoft.com/office/word/2020/wordml/sdtdatahash" xmlns:w16se="http://schemas.microsoft.com/office/word/2015/wordml/symex" xmlns:wpg="http://schemas.microsoft.com/office/word/2010/wordprocessingGroup" xmlns:wpi="http://schemas.microsoft.com/office/word/2010/wordprocessingInk" xmlns:wne="http://schemas.microsoft.com/office/word/2006/wordml" xmlns:wps="http://schemas.microsoft.com/office/word/2010/wordprocessingShape" mc:Ignorable="w14 w15 w16se w16cid w16 w16cex w16sdtdh wp14">
+<w:footnotes xmlns:wpc="http://schemas.microsoft.com/office/word/2010/wordprocessingCanvas" xmlns:cx="http://schemas.microsoft.com/office/drawing/2014/chartex" xmlns:cx1="http://schemas.microsoft.com/office/drawing/2015/9/8/chartex" xmlns:cx2="http://schemas.microsoft.com/office/drawing/2015/10/21/chartex" xmlns:cx3="http://schemas.microsoft.com/office/drawing/2016/5/9/chartex" xmlns:cx4="http://schemas.microsoft.com/office/drawing/2016/5/10/chartex" xmlns:cx5="http://schemas.microsoft.com/office/drawing/2016/5/11/chartex" xmlns:cx6="http://schemas.microsoft.com/office/drawing/2016/5/12/chartex" xmlns:cx7="http://schemas.microsoft.com/office/drawing/2016/5/13/chartex" xmlns:cx8="http://schemas.microsoft.com/office/drawing/2016/5/14/chartex" xmlns:mc="http://schemas.openxmlformats.org/markup-compatibility/2006" xmlns:aink="http://schemas.microsoft.com/office/drawing/2016/ink" xmlns:am3d="http://schemas.microsoft.com/office/drawing/2017/model3d" xmlns:o="urn:schemas-microsoft-com:office:office" xmlns:r="http://schemas.openxmlformats.org/officeDocument/2006/relationships" xmlns:m="http://schemas.openxmlformats.org/officeDocument/2006/math" xmlns:v="urn:schemas-microsoft-com:vml" xmlns:wp14="http://schemas.microsoft.com/office/word/2010/wordprocessingDrawing" xmlns:wp="http://schemas.openxmlformats.org/drawingml/2006/wordprocessingDrawing" xmlns:w10="urn:schemas-microsoft-com:office:word" xmlns:w="http://schemas.openxmlformats.org/wordprocessingml/2006/main" xmlns:w14="http://schemas.microsoft.com/office/word/2010/wordml" xmlns:w15="http://schemas.microsoft.com/office/word/2012/wordml" xmlns:w16cex="http://schemas.microsoft.com/office/word/2018/wordml/cex" xmlns:w16cid="http://schemas.microsoft.com/office/word/2016/wordml/cid" xmlns:w16="http://schemas.microsoft.com/office/word/2018/wordml" xmlns:w16sdtdh="http://schemas.microsoft.com/office/word/2020/wordml/sdtdatahash" xmlns:w16se="http://schemas.microsoft.com/office/word/2015/wordml/symex" xmlns:wpg="http://schemas.microsoft.com/office/word/2010/wordprocessingGroup" xmlns:wpi="http://schemas.microsoft.com/office/word/2010/wordprocessingInk" xmlns:wne="http://schemas.microsoft.com/office/word/2006/wordml" xmlns:wps="http://schemas.microsoft.com/office/word/2010/wordprocessingShape" mc:Ignorable="w14 w15 w16se w16cid w16 w16cex w16sdtdh wp14">
   <w:footnote w:type="separator" w:id="-1">
     <w:p>
       <w:pPr>
@@ -4620,7 +4748,7 @@
 </file>
 
 <file path=word/header1.xml><?xml version="1.0" encoding="utf-8"?>
-<w:hdr xmlns:wpc="http://schemas.microsoft.com/office/word/2010/wordprocessingCanvas" xmlns:cx="http://schemas.microsoft.com/office/drawing/2014/chartex" xmlns:cx1="http://schemas.microsoft.com/office/drawing/2015/9/8/chartex" xmlns:cx2="http://schemas.microsoft.com/office/drawing/2015/10/21/chartex" xmlns:cx3="http://schemas.microsoft.com/office/drawing/2016/5/9/chartex" xmlns:cx4="http://schemas.microsoft.com/office/drawing/2016/5/10/chartex" xmlns:cx5="http://schemas.microsoft.com/office/drawing/2016/5/11/chartex" xmlns:cx6="http://schemas.microsoft.com/office/drawing/2016/5/12/chartex" xmlns:cx7="http://schemas.microsoft.com/office/drawing/2016/5/13/chartex" xmlns:cx8="http://schemas.microsoft.com/office/drawing/2016/5/14/chartex" xmlns:mc="http://schemas.openxmlformats.org/markup-compatibility/2006" xmlns:aink="http://schemas.microsoft.com/office/drawing/2016/ink" xmlns:am3d="http://schemas.microsoft.com/office/drawing/2017/model3d" xmlns:o="urn:schemas-microsoft-com:office:office" xmlns:oel="http://schemas.microsoft.com/office/2019/extlst" xmlns:r="http://schemas.openxmlformats.org/officeDocument/2006/relationships" xmlns:m="http://schemas.openxmlformats.org/officeDocument/2006/math" xmlns:v="urn:schemas-microsoft-com:vml" xmlns:wp14="http://schemas.microsoft.com/office/word/2010/wordprocessingDrawing" xmlns:wp="http://schemas.openxmlformats.org/drawingml/2006/wordprocessingDrawing" xmlns:w10="urn:schemas-microsoft-com:office:word" xmlns:w="http://schemas.openxmlformats.org/wordprocessingml/2006/main" xmlns:w14="http://schemas.microsoft.com/office/word/2010/wordml" xmlns:w15="http://schemas.microsoft.com/office/word/2012/wordml" xmlns:w16cex="http://schemas.microsoft.com/office/word/2018/wordml/cex" xmlns:w16cid="http://schemas.microsoft.com/office/word/2016/wordml/cid" xmlns:w16="http://schemas.microsoft.com/office/word/2018/wordml" xmlns:w16sdtdh="http://schemas.microsoft.com/office/word/2020/wordml/sdtdatahash" xmlns:w16se="http://schemas.microsoft.com/office/word/2015/wordml/symex" xmlns:wpg="http://schemas.microsoft.com/office/word/2010/wordprocessingGroup" xmlns:wpi="http://schemas.microsoft.com/office/word/2010/wordprocessingInk" xmlns:wne="http://schemas.microsoft.com/office/word/2006/wordml" xmlns:wps="http://schemas.microsoft.com/office/word/2010/wordprocessingShape" mc:Ignorable="w14 w15 w16se w16cid w16 w16cex w16sdtdh wp14">
+<w:hdr xmlns:wpc="http://schemas.microsoft.com/office/word/2010/wordprocessingCanvas" xmlns:cx="http://schemas.microsoft.com/office/drawing/2014/chartex" xmlns:cx1="http://schemas.microsoft.com/office/drawing/2015/9/8/chartex" xmlns:cx2="http://schemas.microsoft.com/office/drawing/2015/10/21/chartex" xmlns:cx3="http://schemas.microsoft.com/office/drawing/2016/5/9/chartex" xmlns:cx4="http://schemas.microsoft.com/office/drawing/2016/5/10/chartex" xmlns:cx5="http://schemas.microsoft.com/office/drawing/2016/5/11/chartex" xmlns:cx6="http://schemas.microsoft.com/office/drawing/2016/5/12/chartex" xmlns:cx7="http://schemas.microsoft.com/office/drawing/2016/5/13/chartex" xmlns:cx8="http://schemas.microsoft.com/office/drawing/2016/5/14/chartex" xmlns:mc="http://schemas.openxmlformats.org/markup-compatibility/2006" xmlns:aink="http://schemas.microsoft.com/office/drawing/2016/ink" xmlns:am3d="http://schemas.microsoft.com/office/drawing/2017/model3d" xmlns:o="urn:schemas-microsoft-com:office:office" xmlns:r="http://schemas.openxmlformats.org/officeDocument/2006/relationships" xmlns:m="http://schemas.openxmlformats.org/officeDocument/2006/math" xmlns:v="urn:schemas-microsoft-com:vml" xmlns:wp14="http://schemas.microsoft.com/office/word/2010/wordprocessingDrawing" xmlns:wp="http://schemas.openxmlformats.org/drawingml/2006/wordprocessingDrawing" xmlns:w10="urn:schemas-microsoft-com:office:word" xmlns:w="http://schemas.openxmlformats.org/wordprocessingml/2006/main" xmlns:w14="http://schemas.microsoft.com/office/word/2010/wordml" xmlns:w15="http://schemas.microsoft.com/office/word/2012/wordml" xmlns:w16cex="http://schemas.microsoft.com/office/word/2018/wordml/cex" xmlns:w16cid="http://schemas.microsoft.com/office/word/2016/wordml/cid" xmlns:w16="http://schemas.microsoft.com/office/word/2018/wordml" xmlns:w16sdtdh="http://schemas.microsoft.com/office/word/2020/wordml/sdtdatahash" xmlns:w16se="http://schemas.microsoft.com/office/word/2015/wordml/symex" xmlns:wpg="http://schemas.microsoft.com/office/word/2010/wordprocessingGroup" xmlns:wpi="http://schemas.microsoft.com/office/word/2010/wordprocessingInk" xmlns:wne="http://schemas.microsoft.com/office/word/2006/wordml" xmlns:wps="http://schemas.microsoft.com/office/word/2010/wordprocessingShape" mc:Ignorable="w14 w15 w16se w16cid w16 w16cex w16sdtdh wp14">
   <w:p>
     <w:pPr>
       <w:widowControl w:val="0"/>
@@ -4745,7 +4873,10 @@
             <w:jc w:val="center"/>
           </w:pPr>
           <w:r>
-            <w:t>Documentación de la entrega D01</w:t>
+            <w:t>Documentación de la entrega D0</w:t>
+          </w:r>
+          <w:r>
+            <w:t>2</w:t>
           </w:r>
         </w:p>
         <w:p>
@@ -4847,7 +4978,7 @@
 </file>
 
 <file path=word/numbering.xml><?xml version="1.0" encoding="utf-8"?>
-<w:numbering xmlns:wpc="http://schemas.microsoft.com/office/word/2010/wordprocessingCanvas" xmlns:cx="http://schemas.microsoft.com/office/drawing/2014/chartex" xmlns:cx1="http://schemas.microsoft.com/office/drawing/2015/9/8/chartex" xmlns:cx2="http://schemas.microsoft.com/office/drawing/2015/10/21/chartex" xmlns:cx3="http://schemas.microsoft.com/office/drawing/2016/5/9/chartex" xmlns:cx4="http://schemas.microsoft.com/office/drawing/2016/5/10/chartex" xmlns:cx5="http://schemas.microsoft.com/office/drawing/2016/5/11/chartex" xmlns:cx6="http://schemas.microsoft.com/office/drawing/2016/5/12/chartex" xmlns:cx7="http://schemas.microsoft.com/office/drawing/2016/5/13/chartex" xmlns:cx8="http://schemas.microsoft.com/office/drawing/2016/5/14/chartex" xmlns:mc="http://schemas.openxmlformats.org/markup-compatibility/2006" xmlns:aink="http://schemas.microsoft.com/office/drawing/2016/ink" xmlns:am3d="http://schemas.microsoft.com/office/drawing/2017/model3d" xmlns:o="urn:schemas-microsoft-com:office:office" xmlns:oel="http://schemas.microsoft.com/office/2019/extlst" xmlns:r="http://schemas.openxmlformats.org/officeDocument/2006/relationships" xmlns:m="http://schemas.openxmlformats.org/officeDocument/2006/math" xmlns:v="urn:schemas-microsoft-com:vml" xmlns:wp14="http://schemas.microsoft.com/office/word/2010/wordprocessingDrawing" xmlns:wp="http://schemas.openxmlformats.org/drawingml/2006/wordprocessingDrawing" xmlns:w10="urn:schemas-microsoft-com:office:word" xmlns:w="http://schemas.openxmlformats.org/wordprocessingml/2006/main" xmlns:w14="http://schemas.microsoft.com/office/word/2010/wordml" xmlns:w15="http://schemas.microsoft.com/office/word/2012/wordml" xmlns:w16cex="http://schemas.microsoft.com/office/word/2018/wordml/cex" xmlns:w16cid="http://schemas.microsoft.com/office/word/2016/wordml/cid" xmlns:w16="http://schemas.microsoft.com/office/word/2018/wordml" xmlns:w16sdtdh="http://schemas.microsoft.com/office/word/2020/wordml/sdtdatahash" xmlns:w16se="http://schemas.microsoft.com/office/word/2015/wordml/symex" xmlns:wpg="http://schemas.microsoft.com/office/word/2010/wordprocessingGroup" xmlns:wpi="http://schemas.microsoft.com/office/word/2010/wordprocessingInk" xmlns:wne="http://schemas.microsoft.com/office/word/2006/wordml" xmlns:wps="http://schemas.microsoft.com/office/word/2010/wordprocessingShape" mc:Ignorable="w14 w15 w16se w16cid w16 w16cex w16sdtdh wp14">
+<w:numbering xmlns:wpc="http://schemas.microsoft.com/office/word/2010/wordprocessingCanvas" xmlns:cx="http://schemas.microsoft.com/office/drawing/2014/chartex" xmlns:cx1="http://schemas.microsoft.com/office/drawing/2015/9/8/chartex" xmlns:cx2="http://schemas.microsoft.com/office/drawing/2015/10/21/chartex" xmlns:cx3="http://schemas.microsoft.com/office/drawing/2016/5/9/chartex" xmlns:cx4="http://schemas.microsoft.com/office/drawing/2016/5/10/chartex" xmlns:cx5="http://schemas.microsoft.com/office/drawing/2016/5/11/chartex" xmlns:cx6="http://schemas.microsoft.com/office/drawing/2016/5/12/chartex" xmlns:cx7="http://schemas.microsoft.com/office/drawing/2016/5/13/chartex" xmlns:cx8="http://schemas.microsoft.com/office/drawing/2016/5/14/chartex" xmlns:mc="http://schemas.openxmlformats.org/markup-compatibility/2006" xmlns:aink="http://schemas.microsoft.com/office/drawing/2016/ink" xmlns:am3d="http://schemas.microsoft.com/office/drawing/2017/model3d" xmlns:o="urn:schemas-microsoft-com:office:office" xmlns:r="http://schemas.openxmlformats.org/officeDocument/2006/relationships" xmlns:m="http://schemas.openxmlformats.org/officeDocument/2006/math" xmlns:v="urn:schemas-microsoft-com:vml" xmlns:wp14="http://schemas.microsoft.com/office/word/2010/wordprocessingDrawing" xmlns:wp="http://schemas.openxmlformats.org/drawingml/2006/wordprocessingDrawing" xmlns:w10="urn:schemas-microsoft-com:office:word" xmlns:w="http://schemas.openxmlformats.org/wordprocessingml/2006/main" xmlns:w14="http://schemas.microsoft.com/office/word/2010/wordml" xmlns:w15="http://schemas.microsoft.com/office/word/2012/wordml" xmlns:w16cex="http://schemas.microsoft.com/office/word/2018/wordml/cex" xmlns:w16cid="http://schemas.microsoft.com/office/word/2016/wordml/cid" xmlns:w16="http://schemas.microsoft.com/office/word/2018/wordml" xmlns:w16sdtdh="http://schemas.microsoft.com/office/word/2020/wordml/sdtdatahash" xmlns:w16se="http://schemas.microsoft.com/office/word/2015/wordml/symex" xmlns:wpg="http://schemas.microsoft.com/office/word/2010/wordprocessingGroup" xmlns:wpi="http://schemas.microsoft.com/office/word/2010/wordprocessingInk" xmlns:wne="http://schemas.microsoft.com/office/word/2006/wordml" xmlns:wps="http://schemas.microsoft.com/office/word/2010/wordprocessingShape" mc:Ignorable="w14 w15 w16se w16cid w16 w16cex w16sdtdh wp14">
   <w:abstractNum w:abstractNumId="0" w15:restartNumberingAfterBreak="0">
     <w:nsid w:val="425B6AF6"/>
     <w:multiLevelType w:val="multilevel"/>
@@ -5092,10 +5223,10 @@
       </w:pPr>
     </w:lvl>
   </w:abstractNum>
-  <w:num w:numId="1" w16cid:durableId="284580359">
+  <w:num w:numId="1">
     <w:abstractNumId w:val="1"/>
   </w:num>
-  <w:num w:numId="2" w16cid:durableId="151525297">
+  <w:num w:numId="2">
     <w:abstractNumId w:val="0"/>
   </w:num>
 </w:numbering>
@@ -5503,7 +5634,7 @@
       <w:spacing w:line="276" w:lineRule="auto"/>
     </w:pPr>
   </w:style>
-  <w:style w:type="paragraph" w:styleId="Heading1">
+  <w:style w:type="paragraph" w:styleId="Ttulo1">
     <w:name w:val="heading 1"/>
     <w:basedOn w:val="Normal"/>
     <w:next w:val="Normal"/>
@@ -5520,7 +5651,7 @@
       <w:szCs w:val="40"/>
     </w:rPr>
   </w:style>
-  <w:style w:type="paragraph" w:styleId="Heading2">
+  <w:style w:type="paragraph" w:styleId="Ttulo2">
     <w:name w:val="heading 2"/>
     <w:basedOn w:val="Normal"/>
     <w:next w:val="Normal"/>
@@ -5538,7 +5669,7 @@
       <w:szCs w:val="32"/>
     </w:rPr>
   </w:style>
-  <w:style w:type="paragraph" w:styleId="Heading3">
+  <w:style w:type="paragraph" w:styleId="Ttulo3">
     <w:name w:val="heading 3"/>
     <w:basedOn w:val="Normal"/>
     <w:next w:val="Normal"/>
@@ -5558,7 +5689,7 @@
       <w:szCs w:val="28"/>
     </w:rPr>
   </w:style>
-  <w:style w:type="paragraph" w:styleId="Heading4">
+  <w:style w:type="paragraph" w:styleId="Ttulo4">
     <w:name w:val="heading 4"/>
     <w:basedOn w:val="Normal"/>
     <w:next w:val="Normal"/>
@@ -5578,7 +5709,7 @@
       <w:szCs w:val="24"/>
     </w:rPr>
   </w:style>
-  <w:style w:type="paragraph" w:styleId="Heading5">
+  <w:style w:type="paragraph" w:styleId="Ttulo5">
     <w:name w:val="heading 5"/>
     <w:basedOn w:val="Normal"/>
     <w:next w:val="Normal"/>
@@ -5596,7 +5727,7 @@
       <w:color w:val="666666"/>
     </w:rPr>
   </w:style>
-  <w:style w:type="paragraph" w:styleId="Heading6">
+  <w:style w:type="paragraph" w:styleId="Ttulo6">
     <w:name w:val="heading 6"/>
     <w:basedOn w:val="Normal"/>
     <w:next w:val="Normal"/>
@@ -5615,13 +5746,13 @@
       <w:color w:val="666666"/>
     </w:rPr>
   </w:style>
-  <w:style w:type="character" w:default="1" w:styleId="DefaultParagraphFont">
+  <w:style w:type="character" w:default="1" w:styleId="Fuentedeprrafopredeter">
     <w:name w:val="Default Paragraph Font"/>
     <w:uiPriority w:val="1"/>
     <w:semiHidden/>
     <w:unhideWhenUsed/>
   </w:style>
-  <w:style w:type="table" w:default="1" w:styleId="TableNormal">
+  <w:style w:type="table" w:default="1" w:styleId="Tablanormal">
     <w:name w:val="Normal Table"/>
     <w:uiPriority w:val="99"/>
     <w:semiHidden/>
@@ -5636,13 +5767,13 @@
       </w:tblCellMar>
     </w:tblPr>
   </w:style>
-  <w:style w:type="numbering" w:default="1" w:styleId="NoList">
+  <w:style w:type="numbering" w:default="1" w:styleId="Sinlista">
     <w:name w:val="No List"/>
     <w:uiPriority w:val="99"/>
     <w:semiHidden/>
     <w:unhideWhenUsed/>
   </w:style>
-  <w:style w:type="character" w:styleId="Hyperlink">
+  <w:style w:type="character" w:styleId="Hipervnculo">
     <w:name w:val="Hyperlink"/>
     <w:uiPriority w:val="99"/>
     <w:rPr>
@@ -5657,7 +5788,7 @@
   <w:style w:type="paragraph" w:customStyle="1" w:styleId="Heading">
     <w:name w:val="Heading"/>
     <w:basedOn w:val="Normal"/>
-    <w:next w:val="BodyText"/>
+    <w:next w:val="Textoindependiente"/>
     <w:qFormat/>
     <w:pPr>
       <w:keepNext/>
@@ -5669,21 +5800,21 @@
       <w:szCs w:val="28"/>
     </w:rPr>
   </w:style>
-  <w:style w:type="paragraph" w:styleId="BodyText">
+  <w:style w:type="paragraph" w:styleId="Textoindependiente">
     <w:name w:val="Body Text"/>
     <w:basedOn w:val="Normal"/>
     <w:pPr>
       <w:spacing w:after="140"/>
     </w:pPr>
   </w:style>
-  <w:style w:type="paragraph" w:styleId="List">
+  <w:style w:type="paragraph" w:styleId="Lista">
     <w:name w:val="List"/>
-    <w:basedOn w:val="BodyText"/>
+    <w:basedOn w:val="Textoindependiente"/>
     <w:rPr>
       <w:rFonts w:cs="Lohit Devanagari"/>
     </w:rPr>
   </w:style>
-  <w:style w:type="paragraph" w:styleId="Caption">
+  <w:style w:type="paragraph" w:styleId="Descripcin">
     <w:name w:val="caption"/>
     <w:basedOn w:val="Normal"/>
     <w:qFormat/>
@@ -5710,7 +5841,7 @@
       <w:rFonts w:cs="Lohit Devanagari"/>
     </w:rPr>
   </w:style>
-  <w:style w:type="paragraph" w:styleId="Title">
+  <w:style w:type="paragraph" w:styleId="Ttulo">
     <w:name w:val="Title"/>
     <w:basedOn w:val="Normal"/>
     <w:next w:val="Normal"/>
@@ -5726,7 +5857,7 @@
       <w:szCs w:val="52"/>
     </w:rPr>
   </w:style>
-  <w:style w:type="paragraph" w:styleId="Subtitle">
+  <w:style w:type="paragraph" w:styleId="Subttulo">
     <w:name w:val="Subtitle"/>
     <w:basedOn w:val="Normal"/>
     <w:next w:val="Normal"/>
@@ -5748,7 +5879,7 @@
     <w:basedOn w:val="Normal"/>
     <w:qFormat/>
   </w:style>
-  <w:style w:type="paragraph" w:styleId="Header">
+  <w:style w:type="paragraph" w:styleId="Encabezado">
     <w:name w:val="header"/>
     <w:basedOn w:val="HeaderandFooter"/>
   </w:style>
@@ -5785,7 +5916,7 @@
       <w:spacing w:line="276" w:lineRule="auto"/>
     </w:pPr>
   </w:style>
-  <w:style w:type="paragraph" w:styleId="TOC2">
+  <w:style w:type="paragraph" w:styleId="TDC2">
     <w:name w:val="toc 2"/>
     <w:basedOn w:val="Normal"/>
     <w:next w:val="Normal"/>
@@ -5798,7 +5929,7 @@
       <w:ind w:left="220"/>
     </w:pPr>
   </w:style>
-  <w:style w:type="paragraph" w:styleId="TOC1">
+  <w:style w:type="paragraph" w:styleId="TDC1">
     <w:name w:val="toc 1"/>
     <w:basedOn w:val="Normal"/>
     <w:next w:val="Normal"/>
@@ -5810,10 +5941,10 @@
       <w:spacing w:after="100"/>
     </w:pPr>
   </w:style>
-  <w:style w:type="paragraph" w:styleId="Footer">
+  <w:style w:type="paragraph" w:styleId="Piedepgina">
     <w:name w:val="footer"/>
     <w:basedOn w:val="Normal"/>
-    <w:link w:val="FooterChar"/>
+    <w:link w:val="PiedepginaCar"/>
     <w:uiPriority w:val="99"/>
     <w:unhideWhenUsed/>
     <w:rsid w:val="009D0BDF"/>
@@ -5825,10 +5956,10 @@
       <w:spacing w:line="240" w:lineRule="auto"/>
     </w:pPr>
   </w:style>
-  <w:style w:type="character" w:customStyle="1" w:styleId="FooterChar">
-    <w:name w:val="Footer Char"/>
-    <w:basedOn w:val="DefaultParagraphFont"/>
-    <w:link w:val="Footer"/>
+  <w:style w:type="character" w:customStyle="1" w:styleId="PiedepginaCar">
+    <w:name w:val="Pie de página Car"/>
+    <w:basedOn w:val="Fuentedeprrafopredeter"/>
+    <w:link w:val="Piedepgina"/>
     <w:uiPriority w:val="99"/>
     <w:rsid w:val="009D0BDF"/>
   </w:style>
